--- a/Assets/Kristian Cook Resume.docx
+++ b/Assets/Kristian Cook Resume.docx
@@ -3,6 +3,674 @@
 <w:document xmlns:wpc="http://schemas.microsoft.com/office/word/2010/wordprocessingCanvas" xmlns:cx="http://schemas.microsoft.com/office/drawing/2014/chartex" xmlns:cx1="http://schemas.microsoft.com/office/drawing/2015/9/8/chartex" xmlns:cx2="http://schemas.microsoft.com/office/drawing/2015/10/21/chartex" xmlns:cx3="http://schemas.microsoft.com/office/drawing/2016/5/9/chartex" xmlns:cx4="http://schemas.microsoft.com/office/drawing/2016/5/10/chartex" xmlns:cx5="http://schemas.microsoft.com/office/drawing/2016/5/11/chartex" xmlns:cx6="http://schemas.microsoft.com/office/drawing/2016/5/12/chartex" xmlns:cx7="http://schemas.microsoft.com/office/drawing/2016/5/13/chartex" xmlns:cx8="http://schemas.microsoft.com/office/drawing/2016/5/14/chartex" xmlns:mc="http://schemas.openxmlformats.org/markup-compatibility/2006" xmlns:aink="http://schemas.microsoft.com/office/drawing/2016/ink" xmlns:am3d="http://schemas.microsoft.com/office/drawing/2017/model3d" xmlns:o="urn:schemas-microsoft-com:office:office" xmlns:oel="http://schemas.microsoft.com/office/2019/extlst" xmlns:r="http://schemas.openxmlformats.org/officeDocument/2006/relationships" xmlns:m="http://schemas.openxmlformats.org/officeDocument/2006/math" xmlns:v="urn:schemas-microsoft-com:vml" xmlns:wp14="http://schemas.microsoft.com/office/word/2010/wordprocessingDrawing" xmlns:wp="http://schemas.openxmlformats.org/drawingml/2006/wordprocessingDrawing" xmlns:w10="urn:schemas-microsoft-com:office:word" xmlns:w="http://schemas.openxmlformats.org/wordprocessingml/2006/main" xmlns:w14="http://schemas.microsoft.com/office/word/2010/wordml" xmlns:w15="http://schemas.microsoft.com/office/word/2012/wordml" xmlns:w16cex="http://schemas.microsoft.com/office/word/2018/wordml/cex" xmlns:w16cid="http://schemas.microsoft.com/office/word/2016/wordml/cid" xmlns:w16="http://schemas.microsoft.com/office/word/2018/wordml" xmlns:w16du="http://schemas.microsoft.com/office/word/2023/wordml/word16du" xmlns:w16sdtdh="http://schemas.microsoft.com/office/word/2020/wordml/sdtdatahash" xmlns:w16sdtfl="http://schemas.microsoft.com/office/word/2024/wordml/sdtformatlock" xmlns:w16se="http://schemas.microsoft.com/office/word/2015/wordml/symex" xmlns:wpg="http://schemas.microsoft.com/office/word/2010/wordprocessingGroup" xmlns:wpi="http://schemas.microsoft.com/office/word/2010/wordprocessingInk" xmlns:wne="http://schemas.microsoft.com/office/word/2006/wordml" xmlns:wps="http://schemas.microsoft.com/office/word/2010/wordprocessingShape" mc:Ignorable="w14 w15 w16se w16cid w16 w16cex w16sdtdh w16sdtfl w16du wp14">
   <w:body>
     <w:p>
+      <w:r>
+        <w:rPr>
+          <w:noProof/>
+          <w:color w:val="1D1D1D"/>
+          <w:lang w:val="en-US"/>
+        </w:rPr>
+        <mc:AlternateContent>
+          <mc:Choice Requires="wps">
+            <w:drawing>
+              <wp:anchor distT="0" distB="0" distL="114300" distR="114300" simplePos="0" relativeHeight="251595776" behindDoc="0" locked="0" layoutInCell="1" allowOverlap="1" wp14:anchorId="77C86517" wp14:editId="5EDEB14B">
+                <wp:simplePos x="0" y="0"/>
+                <wp:positionH relativeFrom="column">
+                  <wp:posOffset>-518160</wp:posOffset>
+                </wp:positionH>
+                <wp:positionV relativeFrom="paragraph">
+                  <wp:posOffset>3230880</wp:posOffset>
+                </wp:positionV>
+                <wp:extent cx="4335780" cy="2567940"/>
+                <wp:effectExtent l="0" t="0" r="0" b="3810"/>
+                <wp:wrapNone/>
+                <wp:docPr id="23" name="Text Box 18"/>
+                <wp:cNvGraphicFramePr>
+                  <a:graphicFrameLocks xmlns:a="http://schemas.openxmlformats.org/drawingml/2006/main"/>
+                </wp:cNvGraphicFramePr>
+                <a:graphic xmlns:a="http://schemas.openxmlformats.org/drawingml/2006/main">
+                  <a:graphicData uri="http://schemas.microsoft.com/office/word/2010/wordprocessingShape">
+                    <wps:wsp>
+                      <wps:cNvSpPr txBox="1">
+                        <a:spLocks noChangeArrowheads="1"/>
+                      </wps:cNvSpPr>
+                      <wps:spPr bwMode="auto">
+                        <a:xfrm>
+                          <a:off x="0" y="0"/>
+                          <a:ext cx="4335780" cy="2567940"/>
+                        </a:xfrm>
+                        <a:prstGeom prst="rect">
+                          <a:avLst/>
+                        </a:prstGeom>
+                        <a:noFill/>
+                        <a:ln>
+                          <a:noFill/>
+                        </a:ln>
+                        <a:extLst>
+                          <a:ext uri="{909E8E84-426E-40DD-AFC4-6F175D3DCCD1}">
+                            <a14:hiddenFill xmlns:a14="http://schemas.microsoft.com/office/drawing/2010/main">
+                              <a:solidFill>
+                                <a:srgbClr val="FFFFFF"/>
+                              </a:solidFill>
+                            </a14:hiddenFill>
+                          </a:ext>
+                          <a:ext uri="{91240B29-F687-4F45-9708-019B960494DF}">
+                            <a14:hiddenLine xmlns:a14="http://schemas.microsoft.com/office/drawing/2010/main" w="9525">
+                              <a:solidFill>
+                                <a:srgbClr val="000000"/>
+                              </a:solidFill>
+                              <a:miter lim="800000"/>
+                              <a:headEnd/>
+                              <a:tailEnd/>
+                            </a14:hiddenLine>
+                          </a:ext>
+                        </a:extLst>
+                      </wps:spPr>
+                      <wps:txbx>
+                        <w:txbxContent>
+                          <w:p>
+                            <w:pPr>
+                              <w:spacing w:line="216" w:lineRule="auto"/>
+                              <w:jc w:val="both"/>
+                              <w:rPr>
+                                <w:rFonts w:ascii="Open Sans Light" w:hAnsi="Open Sans Light" w:cs="Open Sans Light"/>
+                                <w:color w:val="1D1D1D"/>
+                                <w:sz w:val="24"/>
+                                <w:szCs w:val="24"/>
+                                <w:lang w:val="en-US"/>
+                              </w:rPr>
+                            </w:pPr>
+                            <w:r>
+                              <w:rPr>
+                                <w:rFonts w:ascii="Open Sans Light" w:hAnsi="Open Sans Light" w:cs="Open Sans Light"/>
+                                <w:color w:val="E7E6E6" w:themeColor="background2"/>
+                                <w:sz w:val="24"/>
+                                <w:szCs w:val="24"/>
+                              </w:rPr>
+                              <w:t xml:space="preserve">Coded the tele-op for 6183’s five-week </w:t>
+                            </w:r>
+                            <w:r>
+                              <w:rPr>
+                                <w:rFonts w:ascii="Open Sans Light" w:hAnsi="Open Sans Light" w:cs="Open Sans Light"/>
+                                <w:i/>
+                                <w:iCs/>
+                                <w:color w:val="E7E6E6" w:themeColor="background2"/>
+                                <w:sz w:val="24"/>
+                                <w:szCs w:val="24"/>
+                              </w:rPr>
+                              <w:t>Decode (2025–26)</w:t>
+                            </w:r>
+                            <w:r>
+                              <w:rPr>
+                                <w:rFonts w:ascii="Open Sans Light" w:hAnsi="Open Sans Light" w:cs="Open Sans Light"/>
+                                <w:color w:val="E7E6E6" w:themeColor="background2"/>
+                                <w:sz w:val="24"/>
+                                <w:szCs w:val="24"/>
+                              </w:rPr>
+                              <w:t xml:space="preserve"> robot and maintained the team website using React, HTML, CSS, and Yarn. Mentor Team 2184 (Kearns Academy) through 6183 </w:t>
+                            </w:r>
+                            <w:proofErr w:type="gramStart"/>
+                            <w:r>
+                              <w:rPr>
+                                <w:rFonts w:ascii="Open Sans Light" w:hAnsi="Open Sans Light" w:cs="Open Sans Light"/>
+                                <w:color w:val="E7E6E6" w:themeColor="background2"/>
+                                <w:sz w:val="24"/>
+                                <w:szCs w:val="24"/>
+                              </w:rPr>
+                              <w:t>outreach</w:t>
+                            </w:r>
+                            <w:proofErr w:type="gramEnd"/>
+                            <w:r>
+                              <w:rPr>
+                                <w:rFonts w:ascii="Open Sans Light" w:hAnsi="Open Sans Light" w:cs="Open Sans Light"/>
+                                <w:color w:val="E7E6E6" w:themeColor="background2"/>
+                                <w:sz w:val="24"/>
+                                <w:szCs w:val="24"/>
+                              </w:rPr>
+                              <w:t xml:space="preserve">, offering coding guidance and robot support. Contributed to autonomous code during </w:t>
+                            </w:r>
+                            <w:r>
+                              <w:rPr>
+                                <w:rFonts w:ascii="Open Sans Light" w:hAnsi="Open Sans Light" w:cs="Open Sans Light"/>
+                                <w:i/>
+                                <w:iCs/>
+                                <w:color w:val="E7E6E6" w:themeColor="background2"/>
+                                <w:sz w:val="24"/>
+                                <w:szCs w:val="24"/>
+                              </w:rPr>
+                              <w:t>Into the Deep (2024–25)</w:t>
+                            </w:r>
+                            <w:r>
+                              <w:rPr>
+                                <w:rFonts w:ascii="Open Sans Light" w:hAnsi="Open Sans Light" w:cs="Open Sans Light"/>
+                                <w:color w:val="E7E6E6" w:themeColor="background2"/>
+                                <w:sz w:val="24"/>
+                                <w:szCs w:val="24"/>
+                              </w:rPr>
+                              <w:t xml:space="preserve"> when 6183 earned the Connect Award for community outreach.</w:t>
+                            </w:r>
+                          </w:p>
+                        </w:txbxContent>
+                      </wps:txbx>
+                      <wps:bodyPr rot="0" vert="horz" wrap="square" lIns="91440" tIns="45720" rIns="91440" bIns="45720" anchor="t" anchorCtr="0" upright="1">
+                        <a:noAutofit/>
+                      </wps:bodyPr>
+                    </wps:wsp>
+                  </a:graphicData>
+                </a:graphic>
+                <wp14:sizeRelH relativeFrom="page">
+                  <wp14:pctWidth>0</wp14:pctWidth>
+                </wp14:sizeRelH>
+                <wp14:sizeRelV relativeFrom="page">
+                  <wp14:pctHeight>0</wp14:pctHeight>
+                </wp14:sizeRelV>
+              </wp:anchor>
+            </w:drawing>
+          </mc:Choice>
+          <mc:Fallback>
+            <w:pict>
+              <v:shapetype w14:anchorId="77C86517" id="_x0000_t202" coordsize="21600,21600" o:spt="202" path="m,l,21600r21600,l21600,xe">
+                <v:stroke joinstyle="miter"/>
+                <v:path gradientshapeok="t" o:connecttype="rect"/>
+              </v:shapetype>
+              <v:shape id="Text Box 18" o:spid="_x0000_s1026" type="#_x0000_t202" style="position:absolute;margin-left:-40.8pt;margin-top:254.4pt;width:341.4pt;height:202.2pt;z-index:251595776;visibility:visible;mso-wrap-style:square;mso-width-percent:0;mso-height-percent:0;mso-wrap-distance-left:9pt;mso-wrap-distance-top:0;mso-wrap-distance-right:9pt;mso-wrap-distance-bottom:0;mso-position-horizontal:absolute;mso-position-horizontal-relative:text;mso-position-vertical:absolute;mso-position-vertical-relative:text;mso-width-percent:0;mso-height-percent:0;mso-width-relative:page;mso-height-relative:page;v-text-anchor:top" o:gfxdata="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" filled="f" stroked="f">
+                <v:textbox>
+                  <w:txbxContent>
+                    <w:p>
+                      <w:pPr>
+                        <w:spacing w:line="216" w:lineRule="auto"/>
+                        <w:jc w:val="both"/>
+                        <w:rPr>
+                          <w:rFonts w:ascii="Open Sans Light" w:hAnsi="Open Sans Light" w:cs="Open Sans Light"/>
+                          <w:color w:val="1D1D1D"/>
+                          <w:sz w:val="24"/>
+                          <w:szCs w:val="24"/>
+                          <w:lang w:val="en-US"/>
+                        </w:rPr>
+                      </w:pPr>
+                      <w:r>
+                        <w:rPr>
+                          <w:rFonts w:ascii="Open Sans Light" w:hAnsi="Open Sans Light" w:cs="Open Sans Light"/>
+                          <w:color w:val="E7E6E6" w:themeColor="background2"/>
+                          <w:sz w:val="24"/>
+                          <w:szCs w:val="24"/>
+                        </w:rPr>
+                        <w:t xml:space="preserve">Coded the tele-op for 6183’s five-week </w:t>
+                      </w:r>
+                      <w:r>
+                        <w:rPr>
+                          <w:rFonts w:ascii="Open Sans Light" w:hAnsi="Open Sans Light" w:cs="Open Sans Light"/>
+                          <w:i/>
+                          <w:iCs/>
+                          <w:color w:val="E7E6E6" w:themeColor="background2"/>
+                          <w:sz w:val="24"/>
+                          <w:szCs w:val="24"/>
+                        </w:rPr>
+                        <w:t>Decode (2025–26)</w:t>
+                      </w:r>
+                      <w:r>
+                        <w:rPr>
+                          <w:rFonts w:ascii="Open Sans Light" w:hAnsi="Open Sans Light" w:cs="Open Sans Light"/>
+                          <w:color w:val="E7E6E6" w:themeColor="background2"/>
+                          <w:sz w:val="24"/>
+                          <w:szCs w:val="24"/>
+                        </w:rPr>
+                        <w:t xml:space="preserve"> robot and maintained the team website using React, HTML, CSS, and Yarn. Mentor Team 2184 (Kearns Academy) through 6183 </w:t>
+                      </w:r>
+                      <w:proofErr w:type="gramStart"/>
+                      <w:r>
+                        <w:rPr>
+                          <w:rFonts w:ascii="Open Sans Light" w:hAnsi="Open Sans Light" w:cs="Open Sans Light"/>
+                          <w:color w:val="E7E6E6" w:themeColor="background2"/>
+                          <w:sz w:val="24"/>
+                          <w:szCs w:val="24"/>
+                        </w:rPr>
+                        <w:t>outreach</w:t>
+                      </w:r>
+                      <w:proofErr w:type="gramEnd"/>
+                      <w:r>
+                        <w:rPr>
+                          <w:rFonts w:ascii="Open Sans Light" w:hAnsi="Open Sans Light" w:cs="Open Sans Light"/>
+                          <w:color w:val="E7E6E6" w:themeColor="background2"/>
+                          <w:sz w:val="24"/>
+                          <w:szCs w:val="24"/>
+                        </w:rPr>
+                        <w:t xml:space="preserve">, offering coding guidance and robot support. Contributed to autonomous code during </w:t>
+                      </w:r>
+                      <w:r>
+                        <w:rPr>
+                          <w:rFonts w:ascii="Open Sans Light" w:hAnsi="Open Sans Light" w:cs="Open Sans Light"/>
+                          <w:i/>
+                          <w:iCs/>
+                          <w:color w:val="E7E6E6" w:themeColor="background2"/>
+                          <w:sz w:val="24"/>
+                          <w:szCs w:val="24"/>
+                        </w:rPr>
+                        <w:t>Into the Deep (2024–25)</w:t>
+                      </w:r>
+                      <w:r>
+                        <w:rPr>
+                          <w:rFonts w:ascii="Open Sans Light" w:hAnsi="Open Sans Light" w:cs="Open Sans Light"/>
+                          <w:color w:val="E7E6E6" w:themeColor="background2"/>
+                          <w:sz w:val="24"/>
+                          <w:szCs w:val="24"/>
+                        </w:rPr>
+                        <w:t xml:space="preserve"> when 6183 earned the Connect Award for community outreach.</w:t>
+                      </w:r>
+                    </w:p>
+                  </w:txbxContent>
+                </v:textbox>
+              </v:shape>
+            </w:pict>
+          </mc:Fallback>
+        </mc:AlternateContent>
+      </w:r>
+      <w:r>
+        <w:rPr>
+          <w:noProof/>
+          <w:color w:val="1D1D1D"/>
+          <w:lang w:val="en-US"/>
+        </w:rPr>
+        <mc:AlternateContent>
+          <mc:Choice Requires="wps">
+            <w:drawing>
+              <wp:anchor distT="0" distB="0" distL="114300" distR="114300" simplePos="0" relativeHeight="251556864" behindDoc="0" locked="0" layoutInCell="1" allowOverlap="1" wp14:anchorId="44960C3B" wp14:editId="6C6CCE0F">
+                <wp:simplePos x="0" y="0"/>
+                <wp:positionH relativeFrom="column">
+                  <wp:posOffset>-490220</wp:posOffset>
+                </wp:positionH>
+                <wp:positionV relativeFrom="paragraph">
+                  <wp:posOffset>2981325</wp:posOffset>
+                </wp:positionV>
+                <wp:extent cx="4276090" cy="352425"/>
+                <wp:effectExtent l="0" t="0" r="0" b="9525"/>
+                <wp:wrapNone/>
+                <wp:docPr id="21" name="Text Box 17"/>
+                <wp:cNvGraphicFramePr>
+                  <a:graphicFrameLocks xmlns:a="http://schemas.openxmlformats.org/drawingml/2006/main"/>
+                </wp:cNvGraphicFramePr>
+                <a:graphic xmlns:a="http://schemas.openxmlformats.org/drawingml/2006/main">
+                  <a:graphicData uri="http://schemas.microsoft.com/office/word/2010/wordprocessingShape">
+                    <wps:wsp>
+                      <wps:cNvSpPr txBox="1">
+                        <a:spLocks noChangeArrowheads="1"/>
+                      </wps:cNvSpPr>
+                      <wps:spPr bwMode="auto">
+                        <a:xfrm>
+                          <a:off x="0" y="0"/>
+                          <a:ext cx="4276090" cy="352425"/>
+                        </a:xfrm>
+                        <a:prstGeom prst="rect">
+                          <a:avLst/>
+                        </a:prstGeom>
+                        <a:noFill/>
+                        <a:ln>
+                          <a:noFill/>
+                        </a:ln>
+                        <a:extLst>
+                          <a:ext uri="{909E8E84-426E-40DD-AFC4-6F175D3DCCD1}">
+                            <a14:hiddenFill xmlns:a14="http://schemas.microsoft.com/office/drawing/2010/main">
+                              <a:solidFill>
+                                <a:srgbClr val="FFFFFF"/>
+                              </a:solidFill>
+                            </a14:hiddenFill>
+                          </a:ext>
+                          <a:ext uri="{91240B29-F687-4F45-9708-019B960494DF}">
+                            <a14:hiddenLine xmlns:a14="http://schemas.microsoft.com/office/drawing/2010/main" w="9525">
+                              <a:solidFill>
+                                <a:srgbClr val="000000"/>
+                              </a:solidFill>
+                              <a:miter lim="800000"/>
+                              <a:headEnd/>
+                              <a:tailEnd/>
+                            </a14:hiddenLine>
+                          </a:ext>
+                        </a:extLst>
+                      </wps:spPr>
+                      <wps:txbx>
+                        <w:txbxContent>
+                          <w:p>
+                            <w:pPr>
+                              <w:rPr>
+                                <w:rFonts w:ascii="Open Sans Semibold" w:hAnsi="Open Sans Semibold" w:cs="Open Sans Semibold"/>
+                                <w:color w:val="E7E6E6" w:themeColor="background2"/>
+                                <w:sz w:val="24"/>
+                                <w:szCs w:val="24"/>
+                                <w:lang w:val="en-US"/>
+                              </w:rPr>
+                            </w:pPr>
+                            <w:r>
+                              <w:rPr>
+                                <w:rFonts w:ascii="Open Sans Semibold" w:hAnsi="Open Sans Semibold" w:cs="Open Sans Semibold"/>
+                                <w:color w:val="E7E6E6" w:themeColor="background2"/>
+                                <w:sz w:val="24"/>
+                                <w:szCs w:val="24"/>
+                                <w:lang w:val="en-US"/>
+                              </w:rPr>
+                              <w:t>FTC Robotics Team 2184 – Developer (2024 – Present)</w:t>
+                            </w:r>
+                          </w:p>
+                        </w:txbxContent>
+                      </wps:txbx>
+                      <wps:bodyPr rot="0" vert="horz" wrap="square" lIns="91440" tIns="45720" rIns="91440" bIns="45720" anchor="t" anchorCtr="0" upright="1">
+                        <a:noAutofit/>
+                      </wps:bodyPr>
+                    </wps:wsp>
+                  </a:graphicData>
+                </a:graphic>
+                <wp14:sizeRelH relativeFrom="page">
+                  <wp14:pctWidth>0</wp14:pctWidth>
+                </wp14:sizeRelH>
+                <wp14:sizeRelV relativeFrom="page">
+                  <wp14:pctHeight>0</wp14:pctHeight>
+                </wp14:sizeRelV>
+              </wp:anchor>
+            </w:drawing>
+          </mc:Choice>
+          <mc:Fallback>
+            <w:pict>
+              <v:shape w14:anchorId="44960C3B" id="Text Box 17" o:spid="_x0000_s1027" type="#_x0000_t202" style="position:absolute;margin-left:-38.6pt;margin-top:234.75pt;width:336.7pt;height:27.75pt;z-index:251556864;visibility:visible;mso-wrap-style:square;mso-width-percent:0;mso-height-percent:0;mso-wrap-distance-left:9pt;mso-wrap-distance-top:0;mso-wrap-distance-right:9pt;mso-wrap-distance-bottom:0;mso-position-horizontal:absolute;mso-position-horizontal-relative:text;mso-position-vertical:absolute;mso-position-vertical-relative:text;mso-width-percent:0;mso-height-percent:0;mso-width-relative:page;mso-height-relative:page;v-text-anchor:top" o:gfxdata="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" filled="f" stroked="f">
+                <v:textbox>
+                  <w:txbxContent>
+                    <w:p>
+                      <w:pPr>
+                        <w:rPr>
+                          <w:rFonts w:ascii="Open Sans Semibold" w:hAnsi="Open Sans Semibold" w:cs="Open Sans Semibold"/>
+                          <w:color w:val="E7E6E6" w:themeColor="background2"/>
+                          <w:sz w:val="24"/>
+                          <w:szCs w:val="24"/>
+                          <w:lang w:val="en-US"/>
+                        </w:rPr>
+                      </w:pPr>
+                      <w:r>
+                        <w:rPr>
+                          <w:rFonts w:ascii="Open Sans Semibold" w:hAnsi="Open Sans Semibold" w:cs="Open Sans Semibold"/>
+                          <w:color w:val="E7E6E6" w:themeColor="background2"/>
+                          <w:sz w:val="24"/>
+                          <w:szCs w:val="24"/>
+                          <w:lang w:val="en-US"/>
+                        </w:rPr>
+                        <w:t>FTC Robotics Team 2184 – Developer (2024 – Present)</w:t>
+                      </w:r>
+                    </w:p>
+                  </w:txbxContent>
+                </v:textbox>
+              </v:shape>
+            </w:pict>
+          </mc:Fallback>
+        </mc:AlternateContent>
+      </w:r>
+      <w:r>
+        <w:rPr>
+          <w:noProof/>
+          <w:color w:val="1D1D1D"/>
+          <w:lang w:val="en-US"/>
+        </w:rPr>
+        <mc:AlternateContent>
+          <mc:Choice Requires="wps">
+            <w:drawing>
+              <wp:anchor distT="0" distB="0" distL="114300" distR="114300" simplePos="0" relativeHeight="251636736" behindDoc="0" locked="0" layoutInCell="1" allowOverlap="1" wp14:anchorId="38A870E0" wp14:editId="13EA5723">
+                <wp:simplePos x="0" y="0"/>
+                <wp:positionH relativeFrom="column">
+                  <wp:posOffset>-513080</wp:posOffset>
+                </wp:positionH>
+                <wp:positionV relativeFrom="paragraph">
+                  <wp:posOffset>4684395</wp:posOffset>
+                </wp:positionV>
+                <wp:extent cx="4276090" cy="352425"/>
+                <wp:effectExtent l="0" t="0" r="0" b="9525"/>
+                <wp:wrapNone/>
+                <wp:docPr id="22" name="Text Box 19"/>
+                <wp:cNvGraphicFramePr>
+                  <a:graphicFrameLocks xmlns:a="http://schemas.openxmlformats.org/drawingml/2006/main"/>
+                </wp:cNvGraphicFramePr>
+                <a:graphic xmlns:a="http://schemas.openxmlformats.org/drawingml/2006/main">
+                  <a:graphicData uri="http://schemas.microsoft.com/office/word/2010/wordprocessingShape">
+                    <wps:wsp>
+                      <wps:cNvSpPr txBox="1">
+                        <a:spLocks noChangeArrowheads="1"/>
+                      </wps:cNvSpPr>
+                      <wps:spPr bwMode="auto">
+                        <a:xfrm>
+                          <a:off x="0" y="0"/>
+                          <a:ext cx="4276090" cy="352425"/>
+                        </a:xfrm>
+                        <a:prstGeom prst="rect">
+                          <a:avLst/>
+                        </a:prstGeom>
+                        <a:noFill/>
+                        <a:ln>
+                          <a:noFill/>
+                        </a:ln>
+                        <a:extLst>
+                          <a:ext uri="{909E8E84-426E-40DD-AFC4-6F175D3DCCD1}">
+                            <a14:hiddenFill xmlns:a14="http://schemas.microsoft.com/office/drawing/2010/main">
+                              <a:solidFill>
+                                <a:srgbClr val="FFFFFF"/>
+                              </a:solidFill>
+                            </a14:hiddenFill>
+                          </a:ext>
+                          <a:ext uri="{91240B29-F687-4F45-9708-019B960494DF}">
+                            <a14:hiddenLine xmlns:a14="http://schemas.microsoft.com/office/drawing/2010/main" w="9525">
+                              <a:solidFill>
+                                <a:srgbClr val="000000"/>
+                              </a:solidFill>
+                              <a:miter lim="800000"/>
+                              <a:headEnd/>
+                              <a:tailEnd/>
+                            </a14:hiddenLine>
+                          </a:ext>
+                        </a:extLst>
+                      </wps:spPr>
+                      <wps:txbx>
+                        <w:txbxContent>
+                          <w:p>
+                            <w:pPr>
+                              <w:rPr>
+                                <w:rFonts w:ascii="Open Sans Semibold" w:hAnsi="Open Sans Semibold" w:cs="Open Sans Semibold"/>
+                                <w:color w:val="E7E6E6" w:themeColor="background2"/>
+                                <w:sz w:val="24"/>
+                                <w:szCs w:val="24"/>
+                                <w:lang w:val="en-US"/>
+                              </w:rPr>
+                            </w:pPr>
+                            <w:r>
+                              <w:rPr>
+                                <w:rFonts w:ascii="Open Sans Semibold" w:hAnsi="Open Sans Semibold" w:cs="Open Sans Semibold"/>
+                                <w:color w:val="E7E6E6" w:themeColor="background2"/>
+                                <w:sz w:val="24"/>
+                                <w:szCs w:val="24"/>
+                                <w:lang w:val="en-US"/>
+                              </w:rPr>
+                              <w:t>SkillsUSA – Web Development Competitor (2024)</w:t>
+                            </w:r>
+                          </w:p>
+                        </w:txbxContent>
+                      </wps:txbx>
+                      <wps:bodyPr rot="0" vert="horz" wrap="square" lIns="91440" tIns="45720" rIns="91440" bIns="45720" anchor="t" anchorCtr="0" upright="1">
+                        <a:noAutofit/>
+                      </wps:bodyPr>
+                    </wps:wsp>
+                  </a:graphicData>
+                </a:graphic>
+                <wp14:sizeRelH relativeFrom="page">
+                  <wp14:pctWidth>0</wp14:pctWidth>
+                </wp14:sizeRelH>
+                <wp14:sizeRelV relativeFrom="page">
+                  <wp14:pctHeight>0</wp14:pctHeight>
+                </wp14:sizeRelV>
+              </wp:anchor>
+            </w:drawing>
+          </mc:Choice>
+          <mc:Fallback>
+            <w:pict>
+              <v:shape w14:anchorId="38A870E0" id="Text Box 19" o:spid="_x0000_s1028" type="#_x0000_t202" style="position:absolute;margin-left:-40.4pt;margin-top:368.85pt;width:336.7pt;height:27.75pt;z-index:251636736;visibility:visible;mso-wrap-style:square;mso-width-percent:0;mso-height-percent:0;mso-wrap-distance-left:9pt;mso-wrap-distance-top:0;mso-wrap-distance-right:9pt;mso-wrap-distance-bottom:0;mso-position-horizontal:absolute;mso-position-horizontal-relative:text;mso-position-vertical:absolute;mso-position-vertical-relative:text;mso-width-percent:0;mso-height-percent:0;mso-width-relative:page;mso-height-relative:page;v-text-anchor:top" o:gfxdata="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" filled="f" stroked="f">
+                <v:textbox>
+                  <w:txbxContent>
+                    <w:p>
+                      <w:pPr>
+                        <w:rPr>
+                          <w:rFonts w:ascii="Open Sans Semibold" w:hAnsi="Open Sans Semibold" w:cs="Open Sans Semibold"/>
+                          <w:color w:val="E7E6E6" w:themeColor="background2"/>
+                          <w:sz w:val="24"/>
+                          <w:szCs w:val="24"/>
+                          <w:lang w:val="en-US"/>
+                        </w:rPr>
+                      </w:pPr>
+                      <w:r>
+                        <w:rPr>
+                          <w:rFonts w:ascii="Open Sans Semibold" w:hAnsi="Open Sans Semibold" w:cs="Open Sans Semibold"/>
+                          <w:color w:val="E7E6E6" w:themeColor="background2"/>
+                          <w:sz w:val="24"/>
+                          <w:szCs w:val="24"/>
+                          <w:lang w:val="en-US"/>
+                        </w:rPr>
+                        <w:t>SkillsUSA – Web Development Competitor (2024)</w:t>
+                      </w:r>
+                    </w:p>
+                  </w:txbxContent>
+                </v:textbox>
+              </v:shape>
+            </w:pict>
+          </mc:Fallback>
+        </mc:AlternateContent>
+      </w:r>
+      <w:r>
+        <w:rPr>
+          <w:noProof/>
+          <w:color w:val="1D1D1D"/>
+          <w:lang w:val="en-US"/>
+        </w:rPr>
+        <mc:AlternateContent>
+          <mc:Choice Requires="wps">
+            <w:drawing>
+              <wp:anchor distT="0" distB="0" distL="114300" distR="114300" simplePos="0" relativeHeight="251675648" behindDoc="0" locked="0" layoutInCell="1" allowOverlap="1" wp14:anchorId="429A4C4C" wp14:editId="7719521D">
+                <wp:simplePos x="0" y="0"/>
+                <wp:positionH relativeFrom="column">
+                  <wp:posOffset>-563880</wp:posOffset>
+                </wp:positionH>
+                <wp:positionV relativeFrom="paragraph">
+                  <wp:posOffset>4914900</wp:posOffset>
+                </wp:positionV>
+                <wp:extent cx="4221480" cy="891540"/>
+                <wp:effectExtent l="0" t="0" r="0" b="3810"/>
+                <wp:wrapNone/>
+                <wp:docPr id="24" name="Text Box 20"/>
+                <wp:cNvGraphicFramePr>
+                  <a:graphicFrameLocks xmlns:a="http://schemas.openxmlformats.org/drawingml/2006/main"/>
+                </wp:cNvGraphicFramePr>
+                <a:graphic xmlns:a="http://schemas.openxmlformats.org/drawingml/2006/main">
+                  <a:graphicData uri="http://schemas.microsoft.com/office/word/2010/wordprocessingShape">
+                    <wps:wsp>
+                      <wps:cNvSpPr txBox="1">
+                        <a:spLocks noChangeArrowheads="1"/>
+                      </wps:cNvSpPr>
+                      <wps:spPr bwMode="auto">
+                        <a:xfrm>
+                          <a:off x="0" y="0"/>
+                          <a:ext cx="4221480" cy="891540"/>
+                        </a:xfrm>
+                        <a:prstGeom prst="rect">
+                          <a:avLst/>
+                        </a:prstGeom>
+                        <a:noFill/>
+                        <a:ln>
+                          <a:noFill/>
+                        </a:ln>
+                        <a:extLst>
+                          <a:ext uri="{909E8E84-426E-40DD-AFC4-6F175D3DCCD1}">
+                            <a14:hiddenFill xmlns:a14="http://schemas.microsoft.com/office/drawing/2010/main">
+                              <a:solidFill>
+                                <a:srgbClr val="FFFFFF"/>
+                              </a:solidFill>
+                            </a14:hiddenFill>
+                          </a:ext>
+                          <a:ext uri="{91240B29-F687-4F45-9708-019B960494DF}">
+                            <a14:hiddenLine xmlns:a14="http://schemas.microsoft.com/office/drawing/2010/main" w="9525">
+                              <a:solidFill>
+                                <a:srgbClr val="000000"/>
+                              </a:solidFill>
+                              <a:miter lim="800000"/>
+                              <a:headEnd/>
+                              <a:tailEnd/>
+                            </a14:hiddenLine>
+                          </a:ext>
+                        </a:extLst>
+                      </wps:spPr>
+                      <wps:txbx>
+                        <w:txbxContent>
+                          <w:p>
+                            <w:pPr>
+                              <w:spacing w:line="216" w:lineRule="auto"/>
+                              <w:jc w:val="both"/>
+                              <w:rPr>
+                                <w:rFonts w:ascii="Open Sans Light" w:hAnsi="Open Sans Light" w:cs="Open Sans Light"/>
+                                <w:color w:val="E7E6E6" w:themeColor="background2"/>
+                                <w:sz w:val="24"/>
+                                <w:szCs w:val="24"/>
+                                <w:lang w:val="en-US"/>
+                              </w:rPr>
+                            </w:pPr>
+                            <w:r>
+                              <w:rPr>
+                                <w:rFonts w:ascii="Open Sans Light" w:hAnsi="Open Sans Light" w:cs="Open Sans Light"/>
+                                <w:color w:val="E7E6E6" w:themeColor="background2"/>
+                                <w:sz w:val="24"/>
+                                <w:szCs w:val="24"/>
+                              </w:rPr>
+                              <w:t>Represented school in SkillsUSA regional/state competitions Built projects under timed conditions using HTML, CSS, JS, Got 3rd in the competition for Web Development</w:t>
+                            </w:r>
+                          </w:p>
+                        </w:txbxContent>
+                      </wps:txbx>
+                      <wps:bodyPr rot="0" vert="horz" wrap="square" lIns="91440" tIns="45720" rIns="91440" bIns="45720" anchor="t" anchorCtr="0" upright="1">
+                        <a:noAutofit/>
+                      </wps:bodyPr>
+                    </wps:wsp>
+                  </a:graphicData>
+                </a:graphic>
+                <wp14:sizeRelH relativeFrom="page">
+                  <wp14:pctWidth>0</wp14:pctWidth>
+                </wp14:sizeRelH>
+                <wp14:sizeRelV relativeFrom="page">
+                  <wp14:pctHeight>0</wp14:pctHeight>
+                </wp14:sizeRelV>
+              </wp:anchor>
+            </w:drawing>
+          </mc:Choice>
+          <mc:Fallback>
+            <w:pict>
+              <v:shape w14:anchorId="429A4C4C" id="Text Box 20" o:spid="_x0000_s1029" type="#_x0000_t202" style="position:absolute;margin-left:-44.4pt;margin-top:387pt;width:332.4pt;height:70.2pt;z-index:251675648;visibility:visible;mso-wrap-style:square;mso-width-percent:0;mso-height-percent:0;mso-wrap-distance-left:9pt;mso-wrap-distance-top:0;mso-wrap-distance-right:9pt;mso-wrap-distance-bottom:0;mso-position-horizontal:absolute;mso-position-horizontal-relative:text;mso-position-vertical:absolute;mso-position-vertical-relative:text;mso-width-percent:0;mso-height-percent:0;mso-width-relative:page;mso-height-relative:page;v-text-anchor:top" o:gfxdata="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" filled="f" stroked="f">
+                <v:textbox>
+                  <w:txbxContent>
+                    <w:p>
+                      <w:pPr>
+                        <w:spacing w:line="216" w:lineRule="auto"/>
+                        <w:jc w:val="both"/>
+                        <w:rPr>
+                          <w:rFonts w:ascii="Open Sans Light" w:hAnsi="Open Sans Light" w:cs="Open Sans Light"/>
+                          <w:color w:val="E7E6E6" w:themeColor="background2"/>
+                          <w:sz w:val="24"/>
+                          <w:szCs w:val="24"/>
+                          <w:lang w:val="en-US"/>
+                        </w:rPr>
+                      </w:pPr>
+                      <w:r>
+                        <w:rPr>
+                          <w:rFonts w:ascii="Open Sans Light" w:hAnsi="Open Sans Light" w:cs="Open Sans Light"/>
+                          <w:color w:val="E7E6E6" w:themeColor="background2"/>
+                          <w:sz w:val="24"/>
+                          <w:szCs w:val="24"/>
+                        </w:rPr>
+                        <w:t>Represented school in SkillsUSA regional/state competitions Built projects under timed conditions using HTML, CSS, JS, Got 3rd in the competition for Web Development</w:t>
+                      </w:r>
+                    </w:p>
+                  </w:txbxContent>
+                </v:textbox>
+              </v:shape>
+            </w:pict>
+          </mc:Fallback>
+        </mc:AlternateContent>
+      </w:r>
       <w:r>
         <w:rPr>
           <w:noProof/>
@@ -131,11 +799,7 @@
           </mc:Choice>
           <mc:Fallback>
             <w:pict>
-              <v:shapetype w14:anchorId="38424B20" id="_x0000_t202" coordsize="21600,21600" o:spt="202" path="m,l,21600r21600,l21600,xe">
-                <v:stroke joinstyle="miter"/>
-                <v:path gradientshapeok="t" o:connecttype="rect"/>
-              </v:shapetype>
-              <v:shape id="Text Box 24" o:spid="_x0000_s1026" type="#_x0000_t202" style="position:absolute;margin-left:307.8pt;margin-top:666.6pt;width:225.6pt;height:36.6pt;z-index:252029952;visibility:visible;mso-wrap-style:square;mso-width-percent:0;mso-height-percent:0;mso-wrap-distance-left:9pt;mso-wrap-distance-top:0;mso-wrap-distance-right:9pt;mso-wrap-distance-bottom:0;mso-position-horizontal:absolute;mso-position-horizontal-relative:text;mso-position-vertical:absolute;mso-position-vertical-relative:text;mso-width-percent:0;mso-height-percent:0;mso-width-relative:page;mso-height-relative:page;v-text-anchor:top" o:gfxdata="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" filled="f" stroked="f">
+              <v:shape w14:anchorId="38424B20" id="Text Box 24" o:spid="_x0000_s1030" type="#_x0000_t202" style="position:absolute;margin-left:307.8pt;margin-top:666.6pt;width:225.6pt;height:36.6pt;z-index:252029952;visibility:visible;mso-wrap-style:square;mso-width-percent:0;mso-height-percent:0;mso-wrap-distance-left:9pt;mso-wrap-distance-top:0;mso-wrap-distance-right:9pt;mso-wrap-distance-bottom:0;mso-position-horizontal:absolute;mso-position-horizontal-relative:text;mso-position-vertical:absolute;mso-position-vertical-relative:text;mso-width-percent:0;mso-height-percent:0;mso-width-relative:page;mso-height-relative:page;v-text-anchor:top" o:gfxdata="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" filled="f" stroked="f">
                 <v:textbox>
                   <w:txbxContent>
                     <w:p>
@@ -506,7 +1170,7 @@
           </mc:Choice>
           <mc:Fallback>
             <w:pict>
-              <v:shape w14:anchorId="395574FE" id="Text Box 25" o:spid="_x0000_s1027" type="#_x0000_t202" style="position:absolute;margin-left:336.6pt;margin-top:608.4pt;width:162.6pt;height:69pt;z-index:251812864;visibility:visible;mso-wrap-style:square;mso-width-percent:0;mso-height-percent:0;mso-wrap-distance-left:9pt;mso-wrap-distance-top:0;mso-wrap-distance-right:9pt;mso-wrap-distance-bottom:0;mso-position-horizontal:absolute;mso-position-horizontal-relative:text;mso-position-vertical:absolute;mso-position-vertical-relative:text;mso-width-percent:0;mso-height-percent:0;mso-width-relative:page;mso-height-relative:page;v-text-anchor:top" o:gfxdata="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" filled="f" stroked="f">
+              <v:shape w14:anchorId="395574FE" id="Text Box 25" o:spid="_x0000_s1031" type="#_x0000_t202" style="position:absolute;margin-left:336.6pt;margin-top:608.4pt;width:162.6pt;height:69pt;z-index:251812864;visibility:visible;mso-wrap-style:square;mso-width-percent:0;mso-height-percent:0;mso-wrap-distance-left:9pt;mso-wrap-distance-top:0;mso-wrap-distance-right:9pt;mso-wrap-distance-bottom:0;mso-position-horizontal:absolute;mso-position-horizontal-relative:text;mso-position-vertical:absolute;mso-position-vertical-relative:text;mso-width-percent:0;mso-height-percent:0;mso-width-relative:page;mso-height-relative:page;v-text-anchor:top" o:gfxdata="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" filled="f" stroked="f">
                 <v:textbox>
                   <w:txbxContent>
                     <w:p>
@@ -732,7 +1396,7 @@
           </mc:Choice>
           <mc:Fallback>
             <w:pict>
-              <v:shape w14:anchorId="4EDEEAF7" id="Text Box 7" o:spid="_x0000_s1028" type="#_x0000_t202" style="position:absolute;margin-left:348pt;margin-top:267.6pt;width:135.6pt;height:72.6pt;z-index:251413504;visibility:visible;mso-wrap-style:square;mso-width-percent:0;mso-height-percent:0;mso-wrap-distance-left:9pt;mso-wrap-distance-top:0;mso-wrap-distance-right:9pt;mso-wrap-distance-bottom:0;mso-position-horizontal:absolute;mso-position-horizontal-relative:text;mso-position-vertical:absolute;mso-position-vertical-relative:text;mso-width-percent:0;mso-height-percent:0;mso-width-relative:page;mso-height-relative:page;v-text-anchor:top" o:gfxdata="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" filled="f" stroked="f">
+              <v:shape w14:anchorId="4EDEEAF7" id="Text Box 7" o:spid="_x0000_s1032" type="#_x0000_t202" style="position:absolute;margin-left:348pt;margin-top:267.6pt;width:135.6pt;height:72.6pt;z-index:251413504;visibility:visible;mso-wrap-style:square;mso-width-percent:0;mso-height-percent:0;mso-wrap-distance-left:9pt;mso-wrap-distance-top:0;mso-wrap-distance-right:9pt;mso-wrap-distance-bottom:0;mso-position-horizontal:absolute;mso-position-horizontal-relative:text;mso-position-vertical:absolute;mso-position-vertical-relative:text;mso-width-percent:0;mso-height-percent:0;mso-width-relative:page;mso-height-relative:page;v-text-anchor:top" o:gfxdata="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" filled="f" stroked="f">
                 <v:textbox>
                   <w:txbxContent>
                     <w:p>
@@ -901,7 +1565,7 @@
           </mc:Choice>
           <mc:Fallback>
             <w:pict>
-              <v:shape w14:anchorId="23B14E4B" id="Text Box 2" o:spid="_x0000_s1029" type="#_x0000_t202" style="position:absolute;margin-left:370.5pt;margin-top:77.25pt;width:97.5pt;height:92.25pt;z-index:252027904;visibility:visible;mso-wrap-style:square;mso-wrap-distance-left:9pt;mso-wrap-distance-top:0;mso-wrap-distance-right:9pt;mso-wrap-distance-bottom:0;mso-position-horizontal:absolute;mso-position-horizontal-relative:margin;mso-position-vertical:absolute;mso-position-vertical-relative:text;v-text-anchor:top" o:gfxdata="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" filled="f" stroked="f" strokeweight=".5pt">
+              <v:shape w14:anchorId="23B14E4B" id="Text Box 2" o:spid="_x0000_s1033" type="#_x0000_t202" style="position:absolute;margin-left:370.5pt;margin-top:77.25pt;width:97.5pt;height:92.25pt;z-index:252027904;visibility:visible;mso-wrap-style:square;mso-wrap-distance-left:9pt;mso-wrap-distance-top:0;mso-wrap-distance-right:9pt;mso-wrap-distance-bottom:0;mso-position-horizontal:absolute;mso-position-horizontal-relative:margin;mso-position-vertical:absolute;mso-position-vertical-relative:text;v-text-anchor:top" o:gfxdata="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" filled="f" stroked="f" strokeweight=".5pt">
                 <v:textbox>
                   <w:txbxContent>
                     <w:p>
@@ -1037,7 +1701,7 @@
           </mc:Choice>
           <mc:Fallback>
             <w:pict>
-              <v:shape w14:anchorId="683A87A8" id="_x0000_s1030" type="#_x0000_t202" style="position:absolute;margin-left:-40.4pt;margin-top:543.45pt;width:336.7pt;height:27.75pt;z-index:251798528;visibility:visible;mso-wrap-style:square;mso-width-percent:0;mso-height-percent:0;mso-wrap-distance-left:9pt;mso-wrap-distance-top:0;mso-wrap-distance-right:9pt;mso-wrap-distance-bottom:0;mso-position-horizontal:absolute;mso-position-horizontal-relative:text;mso-position-vertical:absolute;mso-position-vertical-relative:text;mso-width-percent:0;mso-height-percent:0;mso-width-relative:page;mso-height-relative:page;v-text-anchor:top" o:gfxdata="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" filled="f" stroked="f">
+              <v:shape w14:anchorId="683A87A8" id="_x0000_s1034" type="#_x0000_t202" style="position:absolute;margin-left:-40.4pt;margin-top:543.45pt;width:336.7pt;height:27.75pt;z-index:251798528;visibility:visible;mso-wrap-style:square;mso-width-percent:0;mso-height-percent:0;mso-wrap-distance-left:9pt;mso-wrap-distance-top:0;mso-wrap-distance-right:9pt;mso-wrap-distance-bottom:0;mso-position-horizontal:absolute;mso-position-horizontal-relative:text;mso-position-vertical:absolute;mso-position-vertical-relative:text;mso-width-percent:0;mso-height-percent:0;mso-width-relative:page;mso-height-relative:page;v-text-anchor:top" o:gfxdata="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" filled="f" stroked="f">
                 <v:textbox>
                   <w:txbxContent>
                     <w:p>
@@ -1174,7 +1838,7 @@
           </mc:Choice>
           <mc:Fallback>
             <w:pict>
-              <v:shape w14:anchorId="653E9E9E" id="Text Box 23" o:spid="_x0000_s1031" type="#_x0000_t202" style="position:absolute;margin-left:-40.95pt;margin-top:501.9pt;width:333.1pt;height:40.15pt;z-index:251769856;visibility:visible;mso-wrap-style:square;mso-width-percent:0;mso-height-percent:0;mso-wrap-distance-left:9pt;mso-wrap-distance-top:0;mso-wrap-distance-right:9pt;mso-wrap-distance-bottom:0;mso-position-horizontal:absolute;mso-position-horizontal-relative:text;mso-position-vertical:absolute;mso-position-vertical-relative:text;mso-width-percent:0;mso-height-percent:0;mso-width-relative:page;mso-height-relative:page;v-text-anchor:top" o:gfxdata="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" filled="f" stroked="f">
+              <v:shape w14:anchorId="653E9E9E" id="Text Box 23" o:spid="_x0000_s1035" type="#_x0000_t202" style="position:absolute;margin-left:-40.95pt;margin-top:501.9pt;width:333.1pt;height:40.15pt;z-index:251769856;visibility:visible;mso-wrap-style:square;mso-width-percent:0;mso-height-percent:0;mso-wrap-distance-left:9pt;mso-wrap-distance-top:0;mso-wrap-distance-right:9pt;mso-wrap-distance-bottom:0;mso-position-horizontal:absolute;mso-position-horizontal-relative:text;mso-position-vertical:absolute;mso-position-vertical-relative:text;mso-width-percent:0;mso-height-percent:0;mso-width-relative:page;mso-height-relative:page;v-text-anchor:top" o:gfxdata="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" filled="f" stroked="f">
                 <v:textbox>
                   <w:txbxContent>
                     <w:p>
@@ -1311,7 +1975,7 @@
           </mc:Choice>
           <mc:Fallback>
             <w:pict>
-              <v:shape w14:anchorId="237991EC" id="Text Box 22" o:spid="_x0000_s1032" type="#_x0000_t202" style="position:absolute;margin-left:-41pt;margin-top:478.2pt;width:336.7pt;height:27.75pt;z-index:251741184;visibility:visible;mso-wrap-style:square;mso-width-percent:0;mso-height-percent:0;mso-wrap-distance-left:9pt;mso-wrap-distance-top:0;mso-wrap-distance-right:9pt;mso-wrap-distance-bottom:0;mso-position-horizontal:absolute;mso-position-horizontal-relative:text;mso-position-vertical:absolute;mso-position-vertical-relative:text;mso-width-percent:0;mso-height-percent:0;mso-width-relative:page;mso-height-relative:page;v-text-anchor:top" o:gfxdata="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" filled="f" stroked="f">
+              <v:shape w14:anchorId="237991EC" id="Text Box 22" o:spid="_x0000_s1036" type="#_x0000_t202" style="position:absolute;margin-left:-41pt;margin-top:478.2pt;width:336.7pt;height:27.75pt;z-index:251741184;visibility:visible;mso-wrap-style:square;mso-width-percent:0;mso-height-percent:0;mso-wrap-distance-left:9pt;mso-wrap-distance-top:0;mso-wrap-distance-right:9pt;mso-wrap-distance-bottom:0;mso-position-horizontal:absolute;mso-position-horizontal-relative:text;mso-position-vertical:absolute;mso-position-vertical-relative:text;mso-width-percent:0;mso-height-percent:0;mso-width-relative:page;mso-height-relative:page;v-text-anchor:top" o:gfxdata="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" filled="f" stroked="f">
                 <v:textbox>
                   <w:txbxContent>
                     <w:p>
@@ -1351,7 +2015,7 @@
         <mc:AlternateContent>
           <mc:Choice Requires="wps">
             <w:drawing>
-              <wp:anchor distT="0" distB="0" distL="114300" distR="114300" simplePos="0" relativeHeight="251710464" behindDoc="0" locked="0" layoutInCell="1" allowOverlap="1" wp14:anchorId="73DEA421" wp14:editId="7CEB1D9A">
+              <wp:anchor distT="0" distB="0" distL="114300" distR="114300" simplePos="0" relativeHeight="251710464" behindDoc="0" locked="0" layoutInCell="1" allowOverlap="1" wp14:anchorId="73DEA421" wp14:editId="61547942">
                 <wp:simplePos x="0" y="0"/>
                 <wp:positionH relativeFrom="column">
                   <wp:posOffset>-523875</wp:posOffset>
@@ -1448,7 +2112,7 @@
           </mc:Choice>
           <mc:Fallback>
             <w:pict>
-              <v:shape w14:anchorId="73DEA421" id="Text Box 21" o:spid="_x0000_s1033" type="#_x0000_t202" style="position:absolute;margin-left:-41.25pt;margin-top:450.9pt;width:296.25pt;height:24.75pt;z-index:251710464;visibility:visible;mso-wrap-style:square;mso-width-percent:0;mso-height-percent:0;mso-wrap-distance-left:9pt;mso-wrap-distance-top:0;mso-wrap-distance-right:9pt;mso-wrap-distance-bottom:0;mso-position-horizontal:absolute;mso-position-horizontal-relative:text;mso-position-vertical:absolute;mso-position-vertical-relative:text;mso-width-percent:0;mso-height-percent:0;mso-width-relative:page;mso-height-relative:page;v-text-anchor:top" o:gfxdata="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" filled="f" stroked="f">
+              <v:shape w14:anchorId="73DEA421" id="Text Box 21" o:spid="_x0000_s1037" type="#_x0000_t202" style="position:absolute;margin-left:-41.25pt;margin-top:450.9pt;width:296.25pt;height:24.75pt;z-index:251710464;visibility:visible;mso-wrap-style:square;mso-width-percent:0;mso-height-percent:0;mso-wrap-distance-left:9pt;mso-wrap-distance-top:0;mso-wrap-distance-right:9pt;mso-wrap-distance-bottom:0;mso-position-horizontal:absolute;mso-position-horizontal-relative:text;mso-position-vertical:absolute;mso-position-vertical-relative:text;mso-width-percent:0;mso-height-percent:0;mso-width-relative:page;mso-height-relative:page;v-text-anchor:top" o:gfxdata="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" filled="f" stroked="f">
                 <v:textbox>
                   <w:txbxContent>
                     <w:p>
@@ -1472,618 +2136,6 @@
                           <w:lang w:val="en-US"/>
                         </w:rPr>
                         <w:t>EDUCATION</w:t>
-                      </w:r>
-                    </w:p>
-                  </w:txbxContent>
-                </v:textbox>
-              </v:shape>
-            </w:pict>
-          </mc:Fallback>
-        </mc:AlternateContent>
-      </w:r>
-      <w:r>
-        <w:rPr>
-          <w:noProof/>
-          <w:color w:val="1D1D1D"/>
-          <w:lang w:val="en-US"/>
-        </w:rPr>
-        <mc:AlternateContent>
-          <mc:Choice Requires="wps">
-            <w:drawing>
-              <wp:anchor distT="0" distB="0" distL="114300" distR="114300" simplePos="0" relativeHeight="251675648" behindDoc="0" locked="0" layoutInCell="1" allowOverlap="1" wp14:anchorId="429A4C4C" wp14:editId="6D5B549B">
-                <wp:simplePos x="0" y="0"/>
-                <wp:positionH relativeFrom="column">
-                  <wp:posOffset>-563880</wp:posOffset>
-                </wp:positionH>
-                <wp:positionV relativeFrom="paragraph">
-                  <wp:posOffset>4823460</wp:posOffset>
-                </wp:positionV>
-                <wp:extent cx="4221480" cy="891540"/>
-                <wp:effectExtent l="0" t="0" r="0" b="3810"/>
-                <wp:wrapNone/>
-                <wp:docPr id="24" name="Text Box 20"/>
-                <wp:cNvGraphicFramePr>
-                  <a:graphicFrameLocks xmlns:a="http://schemas.openxmlformats.org/drawingml/2006/main"/>
-                </wp:cNvGraphicFramePr>
-                <a:graphic xmlns:a="http://schemas.openxmlformats.org/drawingml/2006/main">
-                  <a:graphicData uri="http://schemas.microsoft.com/office/word/2010/wordprocessingShape">
-                    <wps:wsp>
-                      <wps:cNvSpPr txBox="1">
-                        <a:spLocks noChangeArrowheads="1"/>
-                      </wps:cNvSpPr>
-                      <wps:spPr bwMode="auto">
-                        <a:xfrm>
-                          <a:off x="0" y="0"/>
-                          <a:ext cx="4221480" cy="891540"/>
-                        </a:xfrm>
-                        <a:prstGeom prst="rect">
-                          <a:avLst/>
-                        </a:prstGeom>
-                        <a:noFill/>
-                        <a:ln>
-                          <a:noFill/>
-                        </a:ln>
-                        <a:extLst>
-                          <a:ext uri="{909E8E84-426E-40DD-AFC4-6F175D3DCCD1}">
-                            <a14:hiddenFill xmlns:a14="http://schemas.microsoft.com/office/drawing/2010/main">
-                              <a:solidFill>
-                                <a:srgbClr val="FFFFFF"/>
-                              </a:solidFill>
-                            </a14:hiddenFill>
-                          </a:ext>
-                          <a:ext uri="{91240B29-F687-4F45-9708-019B960494DF}">
-                            <a14:hiddenLine xmlns:a14="http://schemas.microsoft.com/office/drawing/2010/main" w="9525">
-                              <a:solidFill>
-                                <a:srgbClr val="000000"/>
-                              </a:solidFill>
-                              <a:miter lim="800000"/>
-                              <a:headEnd/>
-                              <a:tailEnd/>
-                            </a14:hiddenLine>
-                          </a:ext>
-                        </a:extLst>
-                      </wps:spPr>
-                      <wps:txbx>
-                        <w:txbxContent>
-                          <w:p>
-                            <w:pPr>
-                              <w:spacing w:line="216" w:lineRule="auto"/>
-                              <w:jc w:val="both"/>
-                              <w:rPr>
-                                <w:rFonts w:ascii="Open Sans Light" w:hAnsi="Open Sans Light" w:cs="Open Sans Light"/>
-                                <w:color w:val="E7E6E6" w:themeColor="background2"/>
-                                <w:sz w:val="24"/>
-                                <w:szCs w:val="24"/>
-                                <w:lang w:val="en-US"/>
-                              </w:rPr>
-                            </w:pPr>
-                            <w:r>
-                              <w:rPr>
-                                <w:rFonts w:ascii="Open Sans Light" w:hAnsi="Open Sans Light" w:cs="Open Sans Light"/>
-                                <w:color w:val="E7E6E6" w:themeColor="background2"/>
-                                <w:sz w:val="24"/>
-                                <w:szCs w:val="24"/>
-                                <w:lang w:val="en-US"/>
-                              </w:rPr>
-                              <w:t>Represented school in SkillsUSA regional/state competitions Built projects under timed conditions using HTML, CSS, JS, Got 3rd in the competition for Web Development</w:t>
-                            </w:r>
-                            <w:r>
-                              <w:rPr>
-                                <w:rFonts w:ascii="Open Sans Light" w:hAnsi="Open Sans Light" w:cs="Open Sans Light"/>
-                                <w:color w:val="E7E6E6" w:themeColor="background2"/>
-                                <w:sz w:val="24"/>
-                                <w:szCs w:val="24"/>
-                                <w:lang w:val="en-US"/>
-                              </w:rPr>
-                              <w:t>.</w:t>
-                            </w:r>
-                          </w:p>
-                        </w:txbxContent>
-                      </wps:txbx>
-                      <wps:bodyPr rot="0" vert="horz" wrap="square" lIns="91440" tIns="45720" rIns="91440" bIns="45720" anchor="t" anchorCtr="0" upright="1">
-                        <a:noAutofit/>
-                      </wps:bodyPr>
-                    </wps:wsp>
-                  </a:graphicData>
-                </a:graphic>
-                <wp14:sizeRelH relativeFrom="page">
-                  <wp14:pctWidth>0</wp14:pctWidth>
-                </wp14:sizeRelH>
-                <wp14:sizeRelV relativeFrom="page">
-                  <wp14:pctHeight>0</wp14:pctHeight>
-                </wp14:sizeRelV>
-              </wp:anchor>
-            </w:drawing>
-          </mc:Choice>
-          <mc:Fallback>
-            <w:pict>
-              <v:shape w14:anchorId="429A4C4C" id="Text Box 20" o:spid="_x0000_s1034" type="#_x0000_t202" style="position:absolute;margin-left:-44.4pt;margin-top:379.8pt;width:332.4pt;height:70.2pt;z-index:251675648;visibility:visible;mso-wrap-style:square;mso-width-percent:0;mso-height-percent:0;mso-wrap-distance-left:9pt;mso-wrap-distance-top:0;mso-wrap-distance-right:9pt;mso-wrap-distance-bottom:0;mso-position-horizontal:absolute;mso-position-horizontal-relative:text;mso-position-vertical:absolute;mso-position-vertical-relative:text;mso-width-percent:0;mso-height-percent:0;mso-width-relative:page;mso-height-relative:page;v-text-anchor:top" o:gfxdata="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" filled="f" stroked="f">
-                <v:textbox>
-                  <w:txbxContent>
-                    <w:p>
-                      <w:pPr>
-                        <w:spacing w:line="216" w:lineRule="auto"/>
-                        <w:jc w:val="both"/>
-                        <w:rPr>
-                          <w:rFonts w:ascii="Open Sans Light" w:hAnsi="Open Sans Light" w:cs="Open Sans Light"/>
-                          <w:color w:val="E7E6E6" w:themeColor="background2"/>
-                          <w:sz w:val="24"/>
-                          <w:szCs w:val="24"/>
-                          <w:lang w:val="en-US"/>
-                        </w:rPr>
-                      </w:pPr>
-                      <w:r>
-                        <w:rPr>
-                          <w:rFonts w:ascii="Open Sans Light" w:hAnsi="Open Sans Light" w:cs="Open Sans Light"/>
-                          <w:color w:val="E7E6E6" w:themeColor="background2"/>
-                          <w:sz w:val="24"/>
-                          <w:szCs w:val="24"/>
-                          <w:lang w:val="en-US"/>
-                        </w:rPr>
-                        <w:t>Represented school in SkillsUSA regional/state competitions Built projects under timed conditions using HTML, CSS, JS, Got 3rd in the competition for Web Development</w:t>
-                      </w:r>
-                      <w:r>
-                        <w:rPr>
-                          <w:rFonts w:ascii="Open Sans Light" w:hAnsi="Open Sans Light" w:cs="Open Sans Light"/>
-                          <w:color w:val="E7E6E6" w:themeColor="background2"/>
-                          <w:sz w:val="24"/>
-                          <w:szCs w:val="24"/>
-                          <w:lang w:val="en-US"/>
-                        </w:rPr>
-                        <w:t>.</w:t>
-                      </w:r>
-                    </w:p>
-                  </w:txbxContent>
-                </v:textbox>
-              </v:shape>
-            </w:pict>
-          </mc:Fallback>
-        </mc:AlternateContent>
-      </w:r>
-      <w:r>
-        <w:rPr>
-          <w:noProof/>
-          <w:color w:val="1D1D1D"/>
-          <w:lang w:val="en-US"/>
-        </w:rPr>
-        <mc:AlternateContent>
-          <mc:Choice Requires="wps">
-            <w:drawing>
-              <wp:anchor distT="0" distB="0" distL="114300" distR="114300" simplePos="0" relativeHeight="251636736" behindDoc="0" locked="0" layoutInCell="1" allowOverlap="1" wp14:anchorId="38A870E0" wp14:editId="2B205F89">
-                <wp:simplePos x="0" y="0"/>
-                <wp:positionH relativeFrom="column">
-                  <wp:posOffset>-505460</wp:posOffset>
-                </wp:positionH>
-                <wp:positionV relativeFrom="paragraph">
-                  <wp:posOffset>4531995</wp:posOffset>
-                </wp:positionV>
-                <wp:extent cx="4276090" cy="352425"/>
-                <wp:effectExtent l="0" t="0" r="0" b="9525"/>
-                <wp:wrapNone/>
-                <wp:docPr id="22" name="Text Box 19"/>
-                <wp:cNvGraphicFramePr>
-                  <a:graphicFrameLocks xmlns:a="http://schemas.openxmlformats.org/drawingml/2006/main"/>
-                </wp:cNvGraphicFramePr>
-                <a:graphic xmlns:a="http://schemas.openxmlformats.org/drawingml/2006/main">
-                  <a:graphicData uri="http://schemas.microsoft.com/office/word/2010/wordprocessingShape">
-                    <wps:wsp>
-                      <wps:cNvSpPr txBox="1">
-                        <a:spLocks noChangeArrowheads="1"/>
-                      </wps:cNvSpPr>
-                      <wps:spPr bwMode="auto">
-                        <a:xfrm>
-                          <a:off x="0" y="0"/>
-                          <a:ext cx="4276090" cy="352425"/>
-                        </a:xfrm>
-                        <a:prstGeom prst="rect">
-                          <a:avLst/>
-                        </a:prstGeom>
-                        <a:noFill/>
-                        <a:ln>
-                          <a:noFill/>
-                        </a:ln>
-                        <a:extLst>
-                          <a:ext uri="{909E8E84-426E-40DD-AFC4-6F175D3DCCD1}">
-                            <a14:hiddenFill xmlns:a14="http://schemas.microsoft.com/office/drawing/2010/main">
-                              <a:solidFill>
-                                <a:srgbClr val="FFFFFF"/>
-                              </a:solidFill>
-                            </a14:hiddenFill>
-                          </a:ext>
-                          <a:ext uri="{91240B29-F687-4F45-9708-019B960494DF}">
-                            <a14:hiddenLine xmlns:a14="http://schemas.microsoft.com/office/drawing/2010/main" w="9525">
-                              <a:solidFill>
-                                <a:srgbClr val="000000"/>
-                              </a:solidFill>
-                              <a:miter lim="800000"/>
-                              <a:headEnd/>
-                              <a:tailEnd/>
-                            </a14:hiddenLine>
-                          </a:ext>
-                        </a:extLst>
-                      </wps:spPr>
-                      <wps:txbx>
-                        <w:txbxContent>
-                          <w:p>
-                            <w:pPr>
-                              <w:rPr>
-                                <w:rFonts w:ascii="Open Sans Semibold" w:hAnsi="Open Sans Semibold" w:cs="Open Sans Semibold"/>
-                                <w:color w:val="E7E6E6" w:themeColor="background2"/>
-                                <w:sz w:val="24"/>
-                                <w:szCs w:val="24"/>
-                                <w:lang w:val="en-US"/>
-                              </w:rPr>
-                            </w:pPr>
-                            <w:r>
-                              <w:rPr>
-                                <w:rFonts w:ascii="Open Sans Semibold" w:hAnsi="Open Sans Semibold" w:cs="Open Sans Semibold"/>
-                                <w:color w:val="E7E6E6" w:themeColor="background2"/>
-                                <w:sz w:val="24"/>
-                                <w:szCs w:val="24"/>
-                                <w:lang w:val="en-US"/>
-                              </w:rPr>
-                              <w:t>SkillsUSA – Web Development Competitor (2024)</w:t>
-                            </w:r>
-                          </w:p>
-                        </w:txbxContent>
-                      </wps:txbx>
-                      <wps:bodyPr rot="0" vert="horz" wrap="square" lIns="91440" tIns="45720" rIns="91440" bIns="45720" anchor="t" anchorCtr="0" upright="1">
-                        <a:noAutofit/>
-                      </wps:bodyPr>
-                    </wps:wsp>
-                  </a:graphicData>
-                </a:graphic>
-                <wp14:sizeRelH relativeFrom="page">
-                  <wp14:pctWidth>0</wp14:pctWidth>
-                </wp14:sizeRelH>
-                <wp14:sizeRelV relativeFrom="page">
-                  <wp14:pctHeight>0</wp14:pctHeight>
-                </wp14:sizeRelV>
-              </wp:anchor>
-            </w:drawing>
-          </mc:Choice>
-          <mc:Fallback>
-            <w:pict>
-              <v:shape w14:anchorId="38A870E0" id="Text Box 19" o:spid="_x0000_s1035" type="#_x0000_t202" style="position:absolute;margin-left:-39.8pt;margin-top:356.85pt;width:336.7pt;height:27.75pt;z-index:251636736;visibility:visible;mso-wrap-style:square;mso-width-percent:0;mso-height-percent:0;mso-wrap-distance-left:9pt;mso-wrap-distance-top:0;mso-wrap-distance-right:9pt;mso-wrap-distance-bottom:0;mso-position-horizontal:absolute;mso-position-horizontal-relative:text;mso-position-vertical:absolute;mso-position-vertical-relative:text;mso-width-percent:0;mso-height-percent:0;mso-width-relative:page;mso-height-relative:page;v-text-anchor:top" o:gfxdata="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" filled="f" stroked="f">
-                <v:textbox>
-                  <w:txbxContent>
-                    <w:p>
-                      <w:pPr>
-                        <w:rPr>
-                          <w:rFonts w:ascii="Open Sans Semibold" w:hAnsi="Open Sans Semibold" w:cs="Open Sans Semibold"/>
-                          <w:color w:val="E7E6E6" w:themeColor="background2"/>
-                          <w:sz w:val="24"/>
-                          <w:szCs w:val="24"/>
-                          <w:lang w:val="en-US"/>
-                        </w:rPr>
-                      </w:pPr>
-                      <w:r>
-                        <w:rPr>
-                          <w:rFonts w:ascii="Open Sans Semibold" w:hAnsi="Open Sans Semibold" w:cs="Open Sans Semibold"/>
-                          <w:color w:val="E7E6E6" w:themeColor="background2"/>
-                          <w:sz w:val="24"/>
-                          <w:szCs w:val="24"/>
-                          <w:lang w:val="en-US"/>
-                        </w:rPr>
-                        <w:t>SkillsUSA – Web Development Competitor (2024)</w:t>
-                      </w:r>
-                    </w:p>
-                  </w:txbxContent>
-                </v:textbox>
-              </v:shape>
-            </w:pict>
-          </mc:Fallback>
-        </mc:AlternateContent>
-      </w:r>
-      <w:r>
-        <w:rPr>
-          <w:noProof/>
-          <w:color w:val="1D1D1D"/>
-          <w:lang w:val="en-US"/>
-        </w:rPr>
-        <mc:AlternateContent>
-          <mc:Choice Requires="wps">
-            <w:drawing>
-              <wp:anchor distT="0" distB="0" distL="114300" distR="114300" simplePos="0" relativeHeight="251595776" behindDoc="0" locked="0" layoutInCell="1" allowOverlap="1" wp14:anchorId="77C86517" wp14:editId="27D08C10">
-                <wp:simplePos x="0" y="0"/>
-                <wp:positionH relativeFrom="column">
-                  <wp:posOffset>-518160</wp:posOffset>
-                </wp:positionH>
-                <wp:positionV relativeFrom="paragraph">
-                  <wp:posOffset>3314700</wp:posOffset>
-                </wp:positionV>
-                <wp:extent cx="4253230" cy="1226820"/>
-                <wp:effectExtent l="0" t="0" r="0" b="0"/>
-                <wp:wrapNone/>
-                <wp:docPr id="23" name="Text Box 18"/>
-                <wp:cNvGraphicFramePr>
-                  <a:graphicFrameLocks xmlns:a="http://schemas.openxmlformats.org/drawingml/2006/main"/>
-                </wp:cNvGraphicFramePr>
-                <a:graphic xmlns:a="http://schemas.openxmlformats.org/drawingml/2006/main">
-                  <a:graphicData uri="http://schemas.microsoft.com/office/word/2010/wordprocessingShape">
-                    <wps:wsp>
-                      <wps:cNvSpPr txBox="1">
-                        <a:spLocks noChangeArrowheads="1"/>
-                      </wps:cNvSpPr>
-                      <wps:spPr bwMode="auto">
-                        <a:xfrm>
-                          <a:off x="0" y="0"/>
-                          <a:ext cx="4253230" cy="1226820"/>
-                        </a:xfrm>
-                        <a:prstGeom prst="rect">
-                          <a:avLst/>
-                        </a:prstGeom>
-                        <a:noFill/>
-                        <a:ln>
-                          <a:noFill/>
-                        </a:ln>
-                        <a:extLst>
-                          <a:ext uri="{909E8E84-426E-40DD-AFC4-6F175D3DCCD1}">
-                            <a14:hiddenFill xmlns:a14="http://schemas.microsoft.com/office/drawing/2010/main">
-                              <a:solidFill>
-                                <a:srgbClr val="FFFFFF"/>
-                              </a:solidFill>
-                            </a14:hiddenFill>
-                          </a:ext>
-                          <a:ext uri="{91240B29-F687-4F45-9708-019B960494DF}">
-                            <a14:hiddenLine xmlns:a14="http://schemas.microsoft.com/office/drawing/2010/main" w="9525">
-                              <a:solidFill>
-                                <a:srgbClr val="000000"/>
-                              </a:solidFill>
-                              <a:miter lim="800000"/>
-                              <a:headEnd/>
-                              <a:tailEnd/>
-                            </a14:hiddenLine>
-                          </a:ext>
-                        </a:extLst>
-                      </wps:spPr>
-                      <wps:txbx>
-                        <w:txbxContent>
-                          <w:p>
-                            <w:pPr>
-                              <w:spacing w:line="216" w:lineRule="auto"/>
-                              <w:jc w:val="both"/>
-                              <w:rPr>
-                                <w:rFonts w:ascii="Open Sans Light" w:hAnsi="Open Sans Light" w:cs="Open Sans Light"/>
-                                <w:color w:val="1D1D1D"/>
-                                <w:sz w:val="24"/>
-                                <w:szCs w:val="24"/>
-                                <w:lang w:val="en-US"/>
-                              </w:rPr>
-                            </w:pPr>
-                            <w:r>
-                              <w:rPr>
-                                <w:rFonts w:ascii="Open Sans Light" w:hAnsi="Open Sans Light" w:cs="Open Sans Light"/>
-                                <w:color w:val="E7E6E6" w:themeColor="background2"/>
-                                <w:sz w:val="24"/>
-                                <w:szCs w:val="24"/>
-                                <w:lang w:val="en-US"/>
-                              </w:rPr>
-                              <w:t xml:space="preserve">Coded the robot’s autonomous and </w:t>
-                            </w:r>
-                            <w:proofErr w:type="spellStart"/>
-                            <w:r>
-                              <w:rPr>
-                                <w:rFonts w:ascii="Open Sans Light" w:hAnsi="Open Sans Light" w:cs="Open Sans Light"/>
-                                <w:color w:val="E7E6E6" w:themeColor="background2"/>
-                                <w:sz w:val="24"/>
-                                <w:szCs w:val="24"/>
-                                <w:lang w:val="en-US"/>
-                              </w:rPr>
-                              <w:t>teleop</w:t>
-                            </w:r>
-                            <w:proofErr w:type="spellEnd"/>
-                            <w:r>
-                              <w:rPr>
-                                <w:rFonts w:ascii="Open Sans Light" w:hAnsi="Open Sans Light" w:cs="Open Sans Light"/>
-                                <w:color w:val="E7E6E6" w:themeColor="background2"/>
-                                <w:sz w:val="24"/>
-                                <w:szCs w:val="24"/>
-                                <w:lang w:val="en-US"/>
-                              </w:rPr>
-                              <w:t xml:space="preserve"> functionality in Java for FTC competitions. Built and maintained the team website to showcase awards, updates, and events. Served as the second lead developer during the 2023–24 robotics season. The team earned the Connect Award for outstanding community outreach and industry engagement.</w:t>
-                            </w:r>
-                          </w:p>
-                        </w:txbxContent>
-                      </wps:txbx>
-                      <wps:bodyPr rot="0" vert="horz" wrap="square" lIns="91440" tIns="45720" rIns="91440" bIns="45720" anchor="t" anchorCtr="0" upright="1">
-                        <a:noAutofit/>
-                      </wps:bodyPr>
-                    </wps:wsp>
-                  </a:graphicData>
-                </a:graphic>
-                <wp14:sizeRelH relativeFrom="page">
-                  <wp14:pctWidth>0</wp14:pctWidth>
-                </wp14:sizeRelH>
-                <wp14:sizeRelV relativeFrom="page">
-                  <wp14:pctHeight>0</wp14:pctHeight>
-                </wp14:sizeRelV>
-              </wp:anchor>
-            </w:drawing>
-          </mc:Choice>
-          <mc:Fallback>
-            <w:pict>
-              <v:shape w14:anchorId="77C86517" id="Text Box 18" o:spid="_x0000_s1036" type="#_x0000_t202" style="position:absolute;margin-left:-40.8pt;margin-top:261pt;width:334.9pt;height:96.6pt;z-index:251595776;visibility:visible;mso-wrap-style:square;mso-width-percent:0;mso-height-percent:0;mso-wrap-distance-left:9pt;mso-wrap-distance-top:0;mso-wrap-distance-right:9pt;mso-wrap-distance-bottom:0;mso-position-horizontal:absolute;mso-position-horizontal-relative:text;mso-position-vertical:absolute;mso-position-vertical-relative:text;mso-width-percent:0;mso-height-percent:0;mso-width-relative:page;mso-height-relative:page;v-text-anchor:top" o:gfxdata="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" filled="f" stroked="f">
-                <v:textbox>
-                  <w:txbxContent>
-                    <w:p>
-                      <w:pPr>
-                        <w:spacing w:line="216" w:lineRule="auto"/>
-                        <w:jc w:val="both"/>
-                        <w:rPr>
-                          <w:rFonts w:ascii="Open Sans Light" w:hAnsi="Open Sans Light" w:cs="Open Sans Light"/>
-                          <w:color w:val="1D1D1D"/>
-                          <w:sz w:val="24"/>
-                          <w:szCs w:val="24"/>
-                          <w:lang w:val="en-US"/>
-                        </w:rPr>
-                      </w:pPr>
-                      <w:r>
-                        <w:rPr>
-                          <w:rFonts w:ascii="Open Sans Light" w:hAnsi="Open Sans Light" w:cs="Open Sans Light"/>
-                          <w:color w:val="E7E6E6" w:themeColor="background2"/>
-                          <w:sz w:val="24"/>
-                          <w:szCs w:val="24"/>
-                          <w:lang w:val="en-US"/>
-                        </w:rPr>
-                        <w:t xml:space="preserve">Coded the robot’s autonomous and </w:t>
-                      </w:r>
-                      <w:proofErr w:type="spellStart"/>
-                      <w:r>
-                        <w:rPr>
-                          <w:rFonts w:ascii="Open Sans Light" w:hAnsi="Open Sans Light" w:cs="Open Sans Light"/>
-                          <w:color w:val="E7E6E6" w:themeColor="background2"/>
-                          <w:sz w:val="24"/>
-                          <w:szCs w:val="24"/>
-                          <w:lang w:val="en-US"/>
-                        </w:rPr>
-                        <w:t>teleop</w:t>
-                      </w:r>
-                      <w:proofErr w:type="spellEnd"/>
-                      <w:r>
-                        <w:rPr>
-                          <w:rFonts w:ascii="Open Sans Light" w:hAnsi="Open Sans Light" w:cs="Open Sans Light"/>
-                          <w:color w:val="E7E6E6" w:themeColor="background2"/>
-                          <w:sz w:val="24"/>
-                          <w:szCs w:val="24"/>
-                          <w:lang w:val="en-US"/>
-                        </w:rPr>
-                        <w:t xml:space="preserve"> functionality in Java for FTC competitions. Built and maintained the team website to showcase awards, updates, and events. Served as the second lead developer during the 2023–24 robotics season. The team earned the Connect Award for outstanding community outreach and industry engagement.</w:t>
-                      </w:r>
-                    </w:p>
-                  </w:txbxContent>
-                </v:textbox>
-              </v:shape>
-            </w:pict>
-          </mc:Fallback>
-        </mc:AlternateContent>
-      </w:r>
-      <w:r>
-        <w:rPr>
-          <w:noProof/>
-          <w:color w:val="1D1D1D"/>
-          <w:lang w:val="en-US"/>
-        </w:rPr>
-        <mc:AlternateContent>
-          <mc:Choice Requires="wps">
-            <w:drawing>
-              <wp:anchor distT="0" distB="0" distL="114300" distR="114300" simplePos="0" relativeHeight="251556864" behindDoc="0" locked="0" layoutInCell="1" allowOverlap="1" wp14:anchorId="44960C3B" wp14:editId="1CE7A174">
-                <wp:simplePos x="0" y="0"/>
-                <wp:positionH relativeFrom="column">
-                  <wp:posOffset>-497840</wp:posOffset>
-                </wp:positionH>
-                <wp:positionV relativeFrom="paragraph">
-                  <wp:posOffset>3027045</wp:posOffset>
-                </wp:positionV>
-                <wp:extent cx="4276090" cy="352425"/>
-                <wp:effectExtent l="0" t="0" r="0" b="9525"/>
-                <wp:wrapNone/>
-                <wp:docPr id="21" name="Text Box 17"/>
-                <wp:cNvGraphicFramePr>
-                  <a:graphicFrameLocks xmlns:a="http://schemas.openxmlformats.org/drawingml/2006/main"/>
-                </wp:cNvGraphicFramePr>
-                <a:graphic xmlns:a="http://schemas.openxmlformats.org/drawingml/2006/main">
-                  <a:graphicData uri="http://schemas.microsoft.com/office/word/2010/wordprocessingShape">
-                    <wps:wsp>
-                      <wps:cNvSpPr txBox="1">
-                        <a:spLocks noChangeArrowheads="1"/>
-                      </wps:cNvSpPr>
-                      <wps:spPr bwMode="auto">
-                        <a:xfrm>
-                          <a:off x="0" y="0"/>
-                          <a:ext cx="4276090" cy="352425"/>
-                        </a:xfrm>
-                        <a:prstGeom prst="rect">
-                          <a:avLst/>
-                        </a:prstGeom>
-                        <a:noFill/>
-                        <a:ln>
-                          <a:noFill/>
-                        </a:ln>
-                        <a:extLst>
-                          <a:ext uri="{909E8E84-426E-40DD-AFC4-6F175D3DCCD1}">
-                            <a14:hiddenFill xmlns:a14="http://schemas.microsoft.com/office/drawing/2010/main">
-                              <a:solidFill>
-                                <a:srgbClr val="FFFFFF"/>
-                              </a:solidFill>
-                            </a14:hiddenFill>
-                          </a:ext>
-                          <a:ext uri="{91240B29-F687-4F45-9708-019B960494DF}">
-                            <a14:hiddenLine xmlns:a14="http://schemas.microsoft.com/office/drawing/2010/main" w="9525">
-                              <a:solidFill>
-                                <a:srgbClr val="000000"/>
-                              </a:solidFill>
-                              <a:miter lim="800000"/>
-                              <a:headEnd/>
-                              <a:tailEnd/>
-                            </a14:hiddenLine>
-                          </a:ext>
-                        </a:extLst>
-                      </wps:spPr>
-                      <wps:txbx>
-                        <w:txbxContent>
-                          <w:p>
-                            <w:pPr>
-                              <w:rPr>
-                                <w:rFonts w:ascii="Open Sans Semibold" w:hAnsi="Open Sans Semibold" w:cs="Open Sans Semibold"/>
-                                <w:color w:val="E7E6E6" w:themeColor="background2"/>
-                                <w:sz w:val="24"/>
-                                <w:szCs w:val="24"/>
-                                <w:lang w:val="en-US"/>
-                              </w:rPr>
-                            </w:pPr>
-                            <w:r>
-                              <w:rPr>
-                                <w:rFonts w:ascii="Open Sans Semibold" w:hAnsi="Open Sans Semibold" w:cs="Open Sans Semibold"/>
-                                <w:color w:val="E7E6E6" w:themeColor="background2"/>
-                                <w:sz w:val="24"/>
-                                <w:szCs w:val="24"/>
-                                <w:lang w:val="en-US"/>
-                              </w:rPr>
-                              <w:t>FTC Robotics Team 2184 – Developer (2024 – Present)</w:t>
-                            </w:r>
-                          </w:p>
-                        </w:txbxContent>
-                      </wps:txbx>
-                      <wps:bodyPr rot="0" vert="horz" wrap="square" lIns="91440" tIns="45720" rIns="91440" bIns="45720" anchor="t" anchorCtr="0" upright="1">
-                        <a:noAutofit/>
-                      </wps:bodyPr>
-                    </wps:wsp>
-                  </a:graphicData>
-                </a:graphic>
-                <wp14:sizeRelH relativeFrom="page">
-                  <wp14:pctWidth>0</wp14:pctWidth>
-                </wp14:sizeRelH>
-                <wp14:sizeRelV relativeFrom="page">
-                  <wp14:pctHeight>0</wp14:pctHeight>
-                </wp14:sizeRelV>
-              </wp:anchor>
-            </w:drawing>
-          </mc:Choice>
-          <mc:Fallback>
-            <w:pict>
-              <v:shape w14:anchorId="44960C3B" id="Text Box 17" o:spid="_x0000_s1037" type="#_x0000_t202" style="position:absolute;margin-left:-39.2pt;margin-top:238.35pt;width:336.7pt;height:27.75pt;z-index:251556864;visibility:visible;mso-wrap-style:square;mso-width-percent:0;mso-height-percent:0;mso-wrap-distance-left:9pt;mso-wrap-distance-top:0;mso-wrap-distance-right:9pt;mso-wrap-distance-bottom:0;mso-position-horizontal:absolute;mso-position-horizontal-relative:text;mso-position-vertical:absolute;mso-position-vertical-relative:text;mso-width-percent:0;mso-height-percent:0;mso-width-relative:page;mso-height-relative:page;v-text-anchor:top" o:gfxdata="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" filled="f" stroked="f">
-                <v:textbox>
-                  <w:txbxContent>
-                    <w:p>
-                      <w:pPr>
-                        <w:rPr>
-                          <w:rFonts w:ascii="Open Sans Semibold" w:hAnsi="Open Sans Semibold" w:cs="Open Sans Semibold"/>
-                          <w:color w:val="E7E6E6" w:themeColor="background2"/>
-                          <w:sz w:val="24"/>
-                          <w:szCs w:val="24"/>
-                          <w:lang w:val="en-US"/>
-                        </w:rPr>
-                      </w:pPr>
-                      <w:r>
-                        <w:rPr>
-                          <w:rFonts w:ascii="Open Sans Semibold" w:hAnsi="Open Sans Semibold" w:cs="Open Sans Semibold"/>
-                          <w:color w:val="E7E6E6" w:themeColor="background2"/>
-                          <w:sz w:val="24"/>
-                          <w:szCs w:val="24"/>
-                          <w:lang w:val="en-US"/>
-                        </w:rPr>
-                        <w:t>FTC Robotics Team 2184 – Developer (2024 – Present)</w:t>
                       </w:r>
                     </w:p>
                   </w:txbxContent>
@@ -2175,7 +2227,6 @@
                                 <w:color w:val="E7E6E6" w:themeColor="background2"/>
                                 <w:sz w:val="24"/>
                                 <w:szCs w:val="24"/>
-                                <w:lang w:val="en-US"/>
                               </w:rPr>
                               <w:t>Built and deployed responsive websites for clients • Delivered real-world UI solutions using HTML, CSS, JS, and GitHub, Customized features and fixed bugs based on user/client feedback</w:t>
                             </w:r>
@@ -2220,7 +2271,6 @@
                           <w:color w:val="E7E6E6" w:themeColor="background2"/>
                           <w:sz w:val="24"/>
                           <w:szCs w:val="24"/>
-                          <w:lang w:val="en-US"/>
                         </w:rPr>
                         <w:t>Built and deployed responsive websites for clients • Delivered real-world UI solutions using HTML, CSS, JS, and GitHub, Customized features and fixed bugs based on user/client feedback</w:t>
                       </w:r>
@@ -3767,8 +3817,58 @@
                                 <w:szCs w:val="24"/>
                                 <w:lang w:val="en-US"/>
                               </w:rPr>
-                              <w:t>Motivated 10th-grade student with a strong foundation in front-end and full-stack development. Experienced in building real-world projects using modern tools. Passionate about innovation, problem-solving, and creating user-friendly applications. Soft Skills: Team Collaboration, Critical Thinking, Communication</w:t>
+                              <w:t>Motivated 10th-grade student with a strong foundation in front-end and full-stack development.</w:t>
                             </w:r>
+                            <w:r>
+                              <w:rPr>
+                                <w:rFonts w:ascii="Open Sans Light" w:hAnsi="Open Sans Light" w:cs="Open Sans Light"/>
+                                <w:color w:val="E7E6E6" w:themeColor="background2"/>
+                                <w:sz w:val="24"/>
+                                <w:szCs w:val="24"/>
+                                <w:lang w:val="en-US"/>
+                              </w:rPr>
+                              <w:t xml:space="preserve"> </w:t>
+                            </w:r>
+                            <w:r>
+                              <w:rPr>
+                                <w:rFonts w:ascii="Open Sans Light" w:hAnsi="Open Sans Light" w:cs="Open Sans Light"/>
+                                <w:color w:val="E7E6E6" w:themeColor="background2"/>
+                                <w:sz w:val="24"/>
+                                <w:szCs w:val="24"/>
+                              </w:rPr>
+                              <w:t>Experienced in building real-world projects using modern tools. Passionate about innovation, problem-solving, and creating user-friendly applications.</w:t>
+                            </w:r>
+                            <w:r>
+                              <w:rPr>
+                                <w:rFonts w:ascii="Open Sans Light" w:hAnsi="Open Sans Light" w:cs="Open Sans Light"/>
+                                <w:color w:val="E7E6E6" w:themeColor="background2"/>
+                                <w:sz w:val="24"/>
+                                <w:szCs w:val="24"/>
+                              </w:rPr>
+                              <w:t xml:space="preserve"> </w:t>
+                            </w:r>
+                            <w:r>
+                              <w:rPr>
+                                <w:rFonts w:ascii="Open Sans Light" w:hAnsi="Open Sans Light" w:cs="Open Sans Light"/>
+                                <w:color w:val="E7E6E6" w:themeColor="background2"/>
+                                <w:sz w:val="24"/>
+                                <w:szCs w:val="24"/>
+                              </w:rPr>
+                              <w:t>Soft Skills: Team Collaboration, Critical Thinking, Communication</w:t>
+                            </w:r>
+                          </w:p>
+                          <w:p>
+                            <w:pPr>
+                              <w:spacing w:after="0" w:line="204" w:lineRule="auto"/>
+                              <w:jc w:val="center"/>
+                              <w:rPr>
+                                <w:rFonts w:ascii="Open Sans Light" w:hAnsi="Open Sans Light" w:cs="Open Sans Light"/>
+                                <w:color w:val="E7E6E6" w:themeColor="background2"/>
+                                <w:sz w:val="24"/>
+                                <w:szCs w:val="24"/>
+                                <w:lang w:val="en-US"/>
+                              </w:rPr>
+                            </w:pPr>
                           </w:p>
                         </w:txbxContent>
                       </wps:txbx>
@@ -3812,8 +3912,58 @@
                           <w:szCs w:val="24"/>
                           <w:lang w:val="en-US"/>
                         </w:rPr>
-                        <w:t>Motivated 10th-grade student with a strong foundation in front-end and full-stack development. Experienced in building real-world projects using modern tools. Passionate about innovation, problem-solving, and creating user-friendly applications. Soft Skills: Team Collaboration, Critical Thinking, Communication</w:t>
+                        <w:t>Motivated 10th-grade student with a strong foundation in front-end and full-stack development.</w:t>
                       </w:r>
+                      <w:r>
+                        <w:rPr>
+                          <w:rFonts w:ascii="Open Sans Light" w:hAnsi="Open Sans Light" w:cs="Open Sans Light"/>
+                          <w:color w:val="E7E6E6" w:themeColor="background2"/>
+                          <w:sz w:val="24"/>
+                          <w:szCs w:val="24"/>
+                          <w:lang w:val="en-US"/>
+                        </w:rPr>
+                        <w:t xml:space="preserve"> </w:t>
+                      </w:r>
+                      <w:r>
+                        <w:rPr>
+                          <w:rFonts w:ascii="Open Sans Light" w:hAnsi="Open Sans Light" w:cs="Open Sans Light"/>
+                          <w:color w:val="E7E6E6" w:themeColor="background2"/>
+                          <w:sz w:val="24"/>
+                          <w:szCs w:val="24"/>
+                        </w:rPr>
+                        <w:t>Experienced in building real-world projects using modern tools. Passionate about innovation, problem-solving, and creating user-friendly applications.</w:t>
+                      </w:r>
+                      <w:r>
+                        <w:rPr>
+                          <w:rFonts w:ascii="Open Sans Light" w:hAnsi="Open Sans Light" w:cs="Open Sans Light"/>
+                          <w:color w:val="E7E6E6" w:themeColor="background2"/>
+                          <w:sz w:val="24"/>
+                          <w:szCs w:val="24"/>
+                        </w:rPr>
+                        <w:t xml:space="preserve"> </w:t>
+                      </w:r>
+                      <w:r>
+                        <w:rPr>
+                          <w:rFonts w:ascii="Open Sans Light" w:hAnsi="Open Sans Light" w:cs="Open Sans Light"/>
+                          <w:color w:val="E7E6E6" w:themeColor="background2"/>
+                          <w:sz w:val="24"/>
+                          <w:szCs w:val="24"/>
+                        </w:rPr>
+                        <w:t>Soft Skills: Team Collaboration, Critical Thinking, Communication</w:t>
+                      </w:r>
+                    </w:p>
+                    <w:p>
+                      <w:pPr>
+                        <w:spacing w:after="0" w:line="204" w:lineRule="auto"/>
+                        <w:jc w:val="center"/>
+                        <w:rPr>
+                          <w:rFonts w:ascii="Open Sans Light" w:hAnsi="Open Sans Light" w:cs="Open Sans Light"/>
+                          <w:color w:val="E7E6E6" w:themeColor="background2"/>
+                          <w:sz w:val="24"/>
+                          <w:szCs w:val="24"/>
+                          <w:lang w:val="en-US"/>
+                        </w:rPr>
+                      </w:pPr>
                     </w:p>
                   </w:txbxContent>
                 </v:textbox>
@@ -4612,23 +4762,6 @@
 </file>
 
 <file path=customXml/item1.xml><?xml version="1.0" encoding="utf-8"?>
-<p:properties xmlns:p="http://schemas.microsoft.com/office/2006/metadata/properties" xmlns:xsi="http://www.w3.org/2001/XMLSchema-instance" xmlns:pc="http://schemas.microsoft.com/office/infopath/2007/PartnerControls">
-  <documentManagement>
-    <_activity xmlns="044d45e3-e5ce-4b6d-945a-d3f37d296913" xsi:nil="true"/>
-  </documentManagement>
-</p:properties>
-</file>
-
-<file path=customXml/item2.xml><?xml version="1.0" encoding="utf-8"?>
-<?mso-contentType ?>
-<FormTemplates xmlns="http://schemas.microsoft.com/sharepoint/v3/contenttype/forms">
-  <Display>DocumentLibraryForm</Display>
-  <Edit>DocumentLibraryForm</Edit>
-  <New>DocumentLibraryForm</New>
-</FormTemplates>
-</file>
-
-<file path=customXml/item3.xml><?xml version="1.0" encoding="utf-8"?>
 <ct:contentTypeSchema xmlns:ct="http://schemas.microsoft.com/office/2006/metadata/contentType" xmlns:ma="http://schemas.microsoft.com/office/2006/metadata/properties/metaAttributes" ct:_="" ma:_="" ma:contentTypeName="Document" ma:contentTypeID="0x0101001ADC5CA20B105E4A9C51C91116C908C4" ma:contentTypeVersion="15" ma:contentTypeDescription="Create a new document." ma:contentTypeScope="" ma:versionID="291e36bbf0b3ccf85168f0768a76659d">
   <xsd:schema xmlns:xsd="http://www.w3.org/2001/XMLSchema" xmlns:xs="http://www.w3.org/2001/XMLSchema" xmlns:p="http://schemas.microsoft.com/office/2006/metadata/properties" xmlns:ns3="044d45e3-e5ce-4b6d-945a-d3f37d296913" xmlns:ns4="8060bcfc-0600-4d74-bd80-3d15697ca988" targetNamespace="http://schemas.microsoft.com/office/2006/metadata/properties" ma:root="true" ma:fieldsID="683320ee3aaa88b5e008151a98956a47" ns3:_="" ns4:_="">
     <xsd:import namespace="044d45e3-e5ce-4b6d-945a-d3f37d296913"/>
@@ -4863,29 +4996,28 @@
 </ct:contentTypeSchema>
 </file>
 
+<file path=customXml/item2.xml><?xml version="1.0" encoding="utf-8"?>
+<?mso-contentType ?>
+<FormTemplates xmlns="http://schemas.microsoft.com/sharepoint/v3/contenttype/forms">
+  <Display>DocumentLibraryForm</Display>
+  <Edit>DocumentLibraryForm</Edit>
+  <New>DocumentLibraryForm</New>
+</FormTemplates>
+</file>
+
+<file path=customXml/item3.xml><?xml version="1.0" encoding="utf-8"?>
+<p:properties xmlns:p="http://schemas.microsoft.com/office/2006/metadata/properties" xmlns:xsi="http://www.w3.org/2001/XMLSchema-instance" xmlns:pc="http://schemas.microsoft.com/office/infopath/2007/PartnerControls">
+  <documentManagement>
+    <_activity xmlns="044d45e3-e5ce-4b6d-945a-d3f37d296913" xsi:nil="true"/>
+  </documentManagement>
+</p:properties>
+</file>
+
 <file path=customXml/item4.xml><?xml version="1.0" encoding="utf-8"?>
 <b:Sources xmlns:b="http://schemas.openxmlformats.org/officeDocument/2006/bibliography" xmlns="http://schemas.openxmlformats.org/officeDocument/2006/bibliography" SelectedStyle="\APASixthEditionOfficeOnline.xsl" StyleName="APA" Version="6"/>
 </file>
 
 <file path=customXml/itemProps1.xml><?xml version="1.0" encoding="utf-8"?>
-<ds:datastoreItem xmlns:ds="http://schemas.openxmlformats.org/officeDocument/2006/customXml" ds:itemID="{5CAC8467-CCCB-4A63-A150-AAA529CFA499}">
-  <ds:schemaRefs>
-    <ds:schemaRef ds:uri="http://schemas.microsoft.com/office/2006/metadata/properties"/>
-    <ds:schemaRef ds:uri="http://schemas.microsoft.com/office/infopath/2007/PartnerControls"/>
-    <ds:schemaRef ds:uri="044d45e3-e5ce-4b6d-945a-d3f37d296913"/>
-  </ds:schemaRefs>
-</ds:datastoreItem>
-</file>
-
-<file path=customXml/itemProps2.xml><?xml version="1.0" encoding="utf-8"?>
-<ds:datastoreItem xmlns:ds="http://schemas.openxmlformats.org/officeDocument/2006/customXml" ds:itemID="{9756D761-1B06-481E-AA2D-2D0111BEB738}">
-  <ds:schemaRefs>
-    <ds:schemaRef ds:uri="http://schemas.microsoft.com/sharepoint/v3/contenttype/forms"/>
-  </ds:schemaRefs>
-</ds:datastoreItem>
-</file>
-
-<file path=customXml/itemProps3.xml><?xml version="1.0" encoding="utf-8"?>
 <ds:datastoreItem xmlns:ds="http://schemas.openxmlformats.org/officeDocument/2006/customXml" ds:itemID="{26F07DC6-5E1E-466E-936B-67608729A308}">
   <ds:schemaRefs>
     <ds:schemaRef ds:uri="http://schemas.microsoft.com/office/2006/metadata/contentType"/>
@@ -4904,6 +5036,24 @@
 </ds:datastoreItem>
 </file>
 
+<file path=customXml/itemProps2.xml><?xml version="1.0" encoding="utf-8"?>
+<ds:datastoreItem xmlns:ds="http://schemas.openxmlformats.org/officeDocument/2006/customXml" ds:itemID="{9756D761-1B06-481E-AA2D-2D0111BEB738}">
+  <ds:schemaRefs>
+    <ds:schemaRef ds:uri="http://schemas.microsoft.com/sharepoint/v3/contenttype/forms"/>
+  </ds:schemaRefs>
+</ds:datastoreItem>
+</file>
+
+<file path=customXml/itemProps3.xml><?xml version="1.0" encoding="utf-8"?>
+<ds:datastoreItem xmlns:ds="http://schemas.openxmlformats.org/officeDocument/2006/customXml" ds:itemID="{5CAC8467-CCCB-4A63-A150-AAA529CFA499}">
+  <ds:schemaRefs>
+    <ds:schemaRef ds:uri="http://schemas.microsoft.com/office/2006/metadata/properties"/>
+    <ds:schemaRef ds:uri="http://schemas.microsoft.com/office/infopath/2007/PartnerControls"/>
+    <ds:schemaRef ds:uri="044d45e3-e5ce-4b6d-945a-d3f37d296913"/>
+  </ds:schemaRefs>
+</ds:datastoreItem>
+</file>
+
 <file path=customXml/itemProps4.xml><?xml version="1.0" encoding="utf-8"?>
 <ds:datastoreItem xmlns:ds="http://schemas.openxmlformats.org/officeDocument/2006/customXml" ds:itemID="{5AC14550-DF63-42DB-88DA-3D468D0677D1}">
   <ds:schemaRefs>
